--- a/28thJan/Demos.docx
+++ b/28thJan/Demos.docx
@@ -6275,6 +6275,8 @@
         </w:rPr>
         <w:t xml:space="preserve">    }</w:t>
       </w:r>
+      <w:bookmarkStart w:id="0" w:name="_GoBack"/>
+      <w:bookmarkEnd w:id="0"/>
     </w:p>
     <w:p>
       <w:pPr>
@@ -9828,20 +9830,11 @@
       </w:r>
       <w:proofErr w:type="gramStart"/>
       <w:r>
-        <w:t>Reference</w:t>
-      </w:r>
-      <w:r>
-        <w:t xml:space="preserve"> :</w:t>
+        <w:t>Reference :</w:t>
       </w:r>
       <w:proofErr w:type="gramEnd"/>
       <w:r>
-        <w:t xml:space="preserve"> We pass</w:t>
-      </w:r>
-      <w:r>
-        <w:t xml:space="preserve"> address </w:t>
-      </w:r>
-      <w:r>
-        <w:t>of the variable, so any changes made there are reflected in the calling method</w:t>
+        <w:t xml:space="preserve"> We pass address of the variable, so any changes made there are reflected in the calling method</w:t>
       </w:r>
     </w:p>
     <w:p/>
@@ -9933,7 +9926,21 @@
           <w:noProof/>
           <w:lang w:eastAsia="en-IN"/>
         </w:rPr>
-        <w:t>When we declare varibale , they get memry and are stored somewhere in memory</w:t>
+        <w:t>When we declare varibale , they get mem</w:t>
+      </w:r>
+      <w:r>
+        <w:rPr>
+          <w:noProof/>
+          <w:lang w:eastAsia="en-IN"/>
+        </w:rPr>
+        <w:t>o</w:t>
+      </w:r>
+      <w:r>
+        <w:rPr>
+          <w:noProof/>
+          <w:lang w:eastAsia="en-IN"/>
+        </w:rPr>
+        <w:t>ry and are stored somewhere in memory</w:t>
       </w:r>
     </w:p>
     <w:p>
@@ -10013,13 +10020,7 @@
     <w:p>
       <w:r>
         <w:lastRenderedPageBreak/>
-        <w:t>Value type variables are stored in stack                                Reference</w:t>
-      </w:r>
-      <w:r>
-        <w:t xml:space="preserve"> type variables are stored in </w:t>
-      </w:r>
-      <w:r>
-        <w:t>heap</w:t>
+        <w:t>Value type variables are stored in stack                                Reference type variables are stored in heap</w:t>
       </w:r>
     </w:p>
     <w:p/>
@@ -10579,10 +10580,7 @@
       </w:r>
     </w:p>
     <w:p/>
-    <w:p>
-      <w:bookmarkStart w:id="0" w:name="_GoBack"/>
-      <w:bookmarkEnd w:id="0"/>
-    </w:p>
+    <w:p/>
     <w:p/>
     <w:p/>
     <w:p/>
